--- a/public/document/template-dokumen/draft-st-kinerja-perorangan-nonesign.docx
+++ b/public/document/template-dokumen/draft-st-kinerja-perorangan-nonesign.docx
@@ -997,15 +997,7 @@
           <w:sz w:val="24"/>
           <w:szCs w:val="24"/>
         </w:rPr>
-        <w:t>${roleInspektur</w:t>
-      </w:r>
-      <w:r>
-        <w:rPr>
-          <w:rFonts w:ascii="Bookman Old Style" w:eastAsia="Bookman Old Style" w:hAnsi="Bookman Old Style" w:cs="Bookman Old Style"/>
-          <w:sz w:val="24"/>
-          <w:szCs w:val="24"/>
-        </w:rPr>
-        <w:t>}</w:t>
+        <w:t>(Masukkan jabatan penandatangan)</w:t>
       </w:r>
     </w:p>
     <w:p>
@@ -1056,7 +1048,7 @@
           <w:sz w:val="24"/>
           <w:szCs w:val="24"/>
         </w:rPr>
-        <w:t>${inspektur}</w:t>
+        <w:t>(Masukkan nama penandatangan)</w:t>
       </w:r>
     </w:p>
     <w:sectPr>

--- a/public/document/template-dokumen/draft-st-kinerja-perorangan-nonesign.docx
+++ b/public/document/template-dokumen/draft-st-kinerja-perorangan-nonesign.docx
@@ -225,7 +225,25 @@
           <w:sz w:val="24"/>
           <w:szCs w:val="24"/>
         </w:rPr>
-        <w:t>${no_surat}</w:t>
+        <w:t>${</w:t>
+      </w:r>
+      <w:proofErr w:type="spellStart"/>
+      <w:r>
+        <w:rPr>
+          <w:rFonts w:ascii="Bookman Old Style" w:hAnsi="Bookman Old Style" w:cstheme="minorHAnsi"/>
+          <w:sz w:val="24"/>
+          <w:szCs w:val="24"/>
+        </w:rPr>
+        <w:t>no_surat</w:t>
+      </w:r>
+      <w:proofErr w:type="spellEnd"/>
+      <w:r>
+        <w:rPr>
+          <w:rFonts w:ascii="Bookman Old Style" w:hAnsi="Bookman Old Style" w:cstheme="minorHAnsi"/>
+          <w:sz w:val="24"/>
+          <w:szCs w:val="24"/>
+        </w:rPr>
+        <w:t>}</w:t>
       </w:r>
     </w:p>
     <w:p>
@@ -635,7 +653,25 @@
                 <w:sz w:val="24"/>
                 <w:szCs w:val="24"/>
               </w:rPr>
-              <w:t>${nama}</w:t>
+              <w:t>${</w:t>
+            </w:r>
+            <w:proofErr w:type="spellStart"/>
+            <w:r>
+              <w:rPr>
+                <w:rFonts w:ascii="Bookman Old Style" w:hAnsi="Bookman Old Style" w:cstheme="minorHAnsi"/>
+                <w:sz w:val="24"/>
+                <w:szCs w:val="24"/>
+              </w:rPr>
+              <w:t>nama</w:t>
+            </w:r>
+            <w:proofErr w:type="spellEnd"/>
+            <w:r>
+              <w:rPr>
+                <w:rFonts w:ascii="Bookman Old Style" w:hAnsi="Bookman Old Style" w:cstheme="minorHAnsi"/>
+                <w:sz w:val="24"/>
+                <w:szCs w:val="24"/>
+              </w:rPr>
+              <w:t>}</w:t>
             </w:r>
           </w:p>
           <w:p>
@@ -653,7 +689,25 @@
                 <w:sz w:val="24"/>
                 <w:szCs w:val="24"/>
               </w:rPr>
-              <w:t>${pangkat}</w:t>
+              <w:t>${</w:t>
+            </w:r>
+            <w:proofErr w:type="spellStart"/>
+            <w:r>
+              <w:rPr>
+                <w:rFonts w:ascii="Bookman Old Style" w:hAnsi="Bookman Old Style" w:cstheme="minorHAnsi"/>
+                <w:sz w:val="24"/>
+                <w:szCs w:val="24"/>
+              </w:rPr>
+              <w:t>pangkat</w:t>
+            </w:r>
+            <w:proofErr w:type="spellEnd"/>
+            <w:r>
+              <w:rPr>
+                <w:rFonts w:ascii="Bookman Old Style" w:hAnsi="Bookman Old Style" w:cstheme="minorHAnsi"/>
+                <w:sz w:val="24"/>
+                <w:szCs w:val="24"/>
+              </w:rPr>
+              <w:t>}</w:t>
             </w:r>
             <w:r>
               <w:rPr>
@@ -664,6 +718,7 @@
               </w:rPr>
               <w:t>/</w:t>
             </w:r>
+            <w:proofErr w:type="gramStart"/>
             <w:r>
               <w:rPr>
                 <w:rFonts w:ascii="Bookman Old Style" w:hAnsi="Bookman Old Style" w:cstheme="minorHAnsi"/>
@@ -679,7 +734,16 @@
                 <w:sz w:val="24"/>
                 <w:szCs w:val="24"/>
               </w:rPr>
-              <w:t>${nip}</w:t>
+              <w:t>$</w:t>
+            </w:r>
+            <w:proofErr w:type="gramEnd"/>
+            <w:r>
+              <w:rPr>
+                <w:rFonts w:ascii="Bookman Old Style" w:hAnsi="Bookman Old Style" w:cstheme="minorHAnsi"/>
+                <w:sz w:val="24"/>
+                <w:szCs w:val="24"/>
+              </w:rPr>
+              <w:t>{nip}</w:t>
             </w:r>
           </w:p>
           <w:p>
@@ -698,7 +762,25 @@
                 <w:sz w:val="24"/>
                 <w:szCs w:val="24"/>
               </w:rPr>
-              <w:t>${jabatan}</w:t>
+              <w:t>${</w:t>
+            </w:r>
+            <w:proofErr w:type="spellStart"/>
+            <w:r>
+              <w:rPr>
+                <w:rFonts w:ascii="Bookman Old Style" w:hAnsi="Bookman Old Style" w:cstheme="minorHAnsi"/>
+                <w:sz w:val="24"/>
+                <w:szCs w:val="24"/>
+              </w:rPr>
+              <w:t>jabatan</w:t>
+            </w:r>
+            <w:proofErr w:type="spellEnd"/>
+            <w:r>
+              <w:rPr>
+                <w:rFonts w:ascii="Bookman Old Style" w:hAnsi="Bookman Old Style" w:cstheme="minorHAnsi"/>
+                <w:sz w:val="24"/>
+                <w:szCs w:val="24"/>
+              </w:rPr>
+              <w:t>}</w:t>
             </w:r>
             <w:r>
               <w:rPr>
@@ -806,7 +888,25 @@
                 <w:sz w:val="24"/>
                 <w:szCs w:val="24"/>
               </w:rPr>
-              <w:t>${melaksanakan}</w:t>
+              <w:t>${</w:t>
+            </w:r>
+            <w:proofErr w:type="spellStart"/>
+            <w:r>
+              <w:rPr>
+                <w:rFonts w:ascii="Bookman Old Style" w:hAnsi="Bookman Old Style" w:cstheme="minorHAnsi"/>
+                <w:sz w:val="24"/>
+                <w:szCs w:val="24"/>
+              </w:rPr>
+              <w:t>melaksanakan</w:t>
+            </w:r>
+            <w:proofErr w:type="spellEnd"/>
+            <w:r>
+              <w:rPr>
+                <w:rFonts w:ascii="Bookman Old Style" w:hAnsi="Bookman Old Style" w:cstheme="minorHAnsi"/>
+                <w:sz w:val="24"/>
+                <w:szCs w:val="24"/>
+              </w:rPr>
+              <w:t>}</w:t>
             </w:r>
             <w:r>
               <w:rPr>
@@ -862,7 +962,25 @@
                 <w:sz w:val="24"/>
                 <w:szCs w:val="24"/>
               </w:rPr>
-              <w:t>${mulaiSelesai}</w:t>
+              <w:t>${</w:t>
+            </w:r>
+            <w:proofErr w:type="spellStart"/>
+            <w:r>
+              <w:rPr>
+                <w:rFonts w:ascii="Bookman Old Style" w:hAnsi="Bookman Old Style" w:cstheme="minorHAnsi"/>
+                <w:sz w:val="24"/>
+                <w:szCs w:val="24"/>
+              </w:rPr>
+              <w:t>mulaiSelesai</w:t>
+            </w:r>
+            <w:proofErr w:type="spellEnd"/>
+            <w:r>
+              <w:rPr>
+                <w:rFonts w:ascii="Bookman Old Style" w:hAnsi="Bookman Old Style" w:cstheme="minorHAnsi"/>
+                <w:sz w:val="24"/>
+                <w:szCs w:val="24"/>
+              </w:rPr>
+              <w:t>}</w:t>
             </w:r>
             <w:r>
               <w:rPr>
@@ -917,7 +1035,25 @@
                 <w:sz w:val="24"/>
                 <w:szCs w:val="24"/>
               </w:rPr>
-              <w:t>${objek}</w:t>
+              <w:t>${</w:t>
+            </w:r>
+            <w:proofErr w:type="spellStart"/>
+            <w:r>
+              <w:rPr>
+                <w:rFonts w:ascii="Bookman Old Style" w:hAnsi="Bookman Old Style" w:cstheme="minorHAnsi"/>
+                <w:sz w:val="24"/>
+                <w:szCs w:val="24"/>
+              </w:rPr>
+              <w:t>objek</w:t>
+            </w:r>
+            <w:proofErr w:type="spellEnd"/>
+            <w:r>
+              <w:rPr>
+                <w:rFonts w:ascii="Bookman Old Style" w:hAnsi="Bookman Old Style" w:cstheme="minorHAnsi"/>
+                <w:sz w:val="24"/>
+                <w:szCs w:val="24"/>
+              </w:rPr>
+              <w:t>}</w:t>
             </w:r>
           </w:p>
         </w:tc>
@@ -963,7 +1099,27 @@
           <w:sz w:val="24"/>
           <w:szCs w:val="24"/>
         </w:rPr>
-        <w:t xml:space="preserve">  Jakarta, ${tanggal}</w:t>
+        <w:t xml:space="preserve">  Jakarta, ${</w:t>
+      </w:r>
+      <w:proofErr w:type="spellStart"/>
+      <w:r>
+        <w:rPr>
+          <w:rFonts w:ascii="Bookman Old Style" w:eastAsia="Bookman Old Style" w:hAnsi="Bookman Old Style" w:cs="Bookman Old Style"/>
+          <w:color w:val="000000"/>
+          <w:sz w:val="24"/>
+          <w:szCs w:val="24"/>
+        </w:rPr>
+        <w:t>tanggal</w:t>
+      </w:r>
+      <w:proofErr w:type="spellEnd"/>
+      <w:r>
+        <w:rPr>
+          <w:rFonts w:ascii="Bookman Old Style" w:eastAsia="Bookman Old Style" w:hAnsi="Bookman Old Style" w:cs="Bookman Old Style"/>
+          <w:color w:val="000000"/>
+          <w:sz w:val="24"/>
+          <w:szCs w:val="24"/>
+        </w:rPr>
+        <w:t>}</w:t>
       </w:r>
     </w:p>
     <w:p>
@@ -997,7 +1153,25 @@
           <w:sz w:val="24"/>
           <w:szCs w:val="24"/>
         </w:rPr>
-        <w:t>(Masukkan jabatan penandatangan)</w:t>
+        <w:t>${</w:t>
+      </w:r>
+      <w:proofErr w:type="spellStart"/>
+      <w:r>
+        <w:rPr>
+          <w:rFonts w:ascii="Bookman Old Style" w:eastAsia="Bookman Old Style" w:hAnsi="Bookman Old Style" w:cs="Bookman Old Style"/>
+          <w:sz w:val="24"/>
+          <w:szCs w:val="24"/>
+        </w:rPr>
+        <w:t>inspektur</w:t>
+      </w:r>
+      <w:proofErr w:type="spellEnd"/>
+      <w:r>
+        <w:rPr>
+          <w:rFonts w:ascii="Bookman Old Style" w:eastAsia="Bookman Old Style" w:hAnsi="Bookman Old Style" w:cs="Bookman Old Style"/>
+          <w:sz w:val="24"/>
+          <w:szCs w:val="24"/>
+        </w:rPr>
+        <w:t>}</w:t>
       </w:r>
     </w:p>
     <w:p>
@@ -1048,7 +1222,25 @@
           <w:sz w:val="24"/>
           <w:szCs w:val="24"/>
         </w:rPr>
-        <w:t>(Masukkan nama penandatangan)</w:t>
+        <w:t>${</w:t>
+      </w:r>
+      <w:proofErr w:type="spellStart"/>
+      <w:r>
+        <w:rPr>
+          <w:rFonts w:ascii="Bookman Old Style" w:eastAsia="Bookman Old Style" w:hAnsi="Bookman Old Style" w:cs="Bookman Old Style"/>
+          <w:sz w:val="24"/>
+          <w:szCs w:val="24"/>
+        </w:rPr>
+        <w:t>roleInspektur</w:t>
+      </w:r>
+      <w:proofErr w:type="spellEnd"/>
+      <w:r>
+        <w:rPr>
+          <w:rFonts w:ascii="Bookman Old Style" w:eastAsia="Bookman Old Style" w:hAnsi="Bookman Old Style" w:cs="Bookman Old Style"/>
+          <w:sz w:val="24"/>
+          <w:szCs w:val="24"/>
+        </w:rPr>
+        <w:t>}</w:t>
       </w:r>
     </w:p>
     <w:sectPr>
@@ -1165,7 +1357,51 @@
                               <w:szCs w:val="20"/>
                               <w:lang w:val="id-ID"/>
                             </w:rPr>
-                            <w:t>Dalam penugasan ini, auditor dan Evaluator tidak boleh menerima gratifikasi dalam bentuk apapun sesuai Surat I</w:t>
+                            <w:t xml:space="preserve">Dalam penugasan ini, auditor dan </w:t>
+                          </w:r>
+                          <w:proofErr w:type="spellStart"/>
+                          <w:r>
+                            <w:rPr>
+                              <w:rFonts w:ascii="Bookman Old Style" w:hAnsi="Bookman Old Style"/>
+                              <w:color w:val="000000" w:themeColor="text1"/>
+                              <w:sz w:val="20"/>
+                              <w:szCs w:val="20"/>
+                              <w:lang w:val="id-ID"/>
+                            </w:rPr>
+                            <w:t>Evaluator</w:t>
+                          </w:r>
+                          <w:proofErr w:type="spellEnd"/>
+                          <w:r>
+                            <w:rPr>
+                              <w:rFonts w:ascii="Bookman Old Style" w:hAnsi="Bookman Old Style"/>
+                              <w:color w:val="000000" w:themeColor="text1"/>
+                              <w:sz w:val="20"/>
+                              <w:szCs w:val="20"/>
+                              <w:lang w:val="id-ID"/>
+                            </w:rPr>
+                            <w:t xml:space="preserve"> tidak boleh menerima gratifikasi dalam bentuk </w:t>
+                          </w:r>
+                          <w:proofErr w:type="spellStart"/>
+                          <w:r>
+                            <w:rPr>
+                              <w:rFonts w:ascii="Bookman Old Style" w:hAnsi="Bookman Old Style"/>
+                              <w:color w:val="000000" w:themeColor="text1"/>
+                              <w:sz w:val="20"/>
+                              <w:szCs w:val="20"/>
+                              <w:lang w:val="id-ID"/>
+                            </w:rPr>
+                            <w:t>apapun</w:t>
+                          </w:r>
+                          <w:proofErr w:type="spellEnd"/>
+                          <w:r>
+                            <w:rPr>
+                              <w:rFonts w:ascii="Bookman Old Style" w:hAnsi="Bookman Old Style"/>
+                              <w:color w:val="000000" w:themeColor="text1"/>
+                              <w:sz w:val="20"/>
+                              <w:szCs w:val="20"/>
+                              <w:lang w:val="id-ID"/>
+                            </w:rPr>
+                            <w:t xml:space="preserve"> sesuai Surat I</w:t>
                           </w:r>
                           <w:r>
                             <w:rPr>
@@ -1233,7 +1469,51 @@
                         <w:szCs w:val="20"/>
                         <w:lang w:val="id-ID"/>
                       </w:rPr>
-                      <w:t>Dalam penugasan ini, auditor dan Evaluator tidak boleh menerima gratifikasi dalam bentuk apapun sesuai Surat I</w:t>
+                      <w:t xml:space="preserve">Dalam penugasan ini, auditor dan </w:t>
+                    </w:r>
+                    <w:proofErr w:type="spellStart"/>
+                    <w:r>
+                      <w:rPr>
+                        <w:rFonts w:ascii="Bookman Old Style" w:hAnsi="Bookman Old Style"/>
+                        <w:color w:val="000000" w:themeColor="text1"/>
+                        <w:sz w:val="20"/>
+                        <w:szCs w:val="20"/>
+                        <w:lang w:val="id-ID"/>
+                      </w:rPr>
+                      <w:t>Evaluator</w:t>
+                    </w:r>
+                    <w:proofErr w:type="spellEnd"/>
+                    <w:r>
+                      <w:rPr>
+                        <w:rFonts w:ascii="Bookman Old Style" w:hAnsi="Bookman Old Style"/>
+                        <w:color w:val="000000" w:themeColor="text1"/>
+                        <w:sz w:val="20"/>
+                        <w:szCs w:val="20"/>
+                        <w:lang w:val="id-ID"/>
+                      </w:rPr>
+                      <w:t xml:space="preserve"> tidak boleh menerima gratifikasi dalam bentuk </w:t>
+                    </w:r>
+                    <w:proofErr w:type="spellStart"/>
+                    <w:r>
+                      <w:rPr>
+                        <w:rFonts w:ascii="Bookman Old Style" w:hAnsi="Bookman Old Style"/>
+                        <w:color w:val="000000" w:themeColor="text1"/>
+                        <w:sz w:val="20"/>
+                        <w:szCs w:val="20"/>
+                        <w:lang w:val="id-ID"/>
+                      </w:rPr>
+                      <w:t>apapun</w:t>
+                    </w:r>
+                    <w:proofErr w:type="spellEnd"/>
+                    <w:r>
+                      <w:rPr>
+                        <w:rFonts w:ascii="Bookman Old Style" w:hAnsi="Bookman Old Style"/>
+                        <w:color w:val="000000" w:themeColor="text1"/>
+                        <w:sz w:val="20"/>
+                        <w:szCs w:val="20"/>
+                        <w:lang w:val="id-ID"/>
+                      </w:rPr>
+                      <w:t xml:space="preserve"> sesuai Surat I</w:t>
                     </w:r>
                     <w:r>
                       <w:rPr>
